--- a/Stages/USPSA/Matches/LKNAP 12_25/Stage3.docx
+++ b/Stages/USPSA/Matches/LKNAP 12_25/Stage3.docx
@@ -90,14 +90,11 @@
         <w:jc w:val="center"/>
       </w:pPr>
       <w:r>
-        <w:rPr>
-          <w:noProof/>
-        </w:rPr>
         <w:drawing>
-          <wp:inline distT="0" distB="0" distL="0" distR="0" wp14:anchorId="1EF5A87B" wp14:editId="48A30C67">
-            <wp:extent cx="6400800" cy="4775835"/>
-            <wp:effectExtent l="0" t="0" r="0" b="5715"/>
-            <wp:docPr id="1950534300" name="Picture 1" descr="A diagram of a blue team shooting facility&#10;&#10;AI-generated content may be incorrect."/>
+          <wp:inline distT="0" distB="0" distL="0" distR="0" wp14:anchorId="75B3B712" wp14:editId="7E3361D1">
+            <wp:extent cx="6400800" cy="4383405"/>
+            <wp:effectExtent l="0" t="0" r="0" b="0"/>
+            <wp:docPr id="817195938" name="Picture 1" descr="A diagram of a factory&#10;&#10;AI-generated content may be incorrect."/>
             <wp:cNvGraphicFramePr>
               <a:graphicFrameLocks xmlns:a="http://schemas.openxmlformats.org/drawingml/2006/main" noChangeAspect="1"/>
             </wp:cNvGraphicFramePr>
@@ -105,7 +102,7 @@
               <a:graphicData uri="http://schemas.openxmlformats.org/drawingml/2006/picture">
                 <pic:pic xmlns:pic="http://schemas.openxmlformats.org/drawingml/2006/picture">
                   <pic:nvPicPr>
-                    <pic:cNvPr id="1950534300" name="Picture 1" descr="A diagram of a blue team shooting facility&#10;&#10;AI-generated content may be incorrect."/>
+                    <pic:cNvPr id="817195938" name="Picture 1" descr="A diagram of a factory&#10;&#10;AI-generated content may be incorrect."/>
                     <pic:cNvPicPr/>
                   </pic:nvPicPr>
                   <pic:blipFill>
@@ -117,7 +114,7 @@
                   <pic:spPr>
                     <a:xfrm>
                       <a:off x="0" y="0"/>
-                      <a:ext cx="6400800" cy="4775835"/>
+                      <a:ext cx="6400800" cy="4383405"/>
                     </a:xfrm>
                     <a:prstGeom prst="rect">
                       <a:avLst/>
@@ -228,7 +225,6 @@
       <w:r>
         <w:t xml:space="preserve">-round, </w:t>
       </w:r>
-      <w:proofErr w:type="gramStart"/>
       <w:r>
         <w:t>1</w:t>
       </w:r>
@@ -239,11 +235,7 @@
         <w:t>0</w:t>
       </w:r>
       <w:r>
-        <w:t xml:space="preserve"> point</w:t>
-      </w:r>
-      <w:proofErr w:type="gramEnd"/>
-      <w:r>
-        <w:t>,</w:t>
+        <w:t xml:space="preserve"> point,</w:t>
       </w:r>
       <w:r>
         <w:t xml:space="preserve"> </w:t>
